--- a/Design.设计/Documents.设计文档/GameFlow遊戲流程圖EN_01.docx
+++ b/Design.设计/Documents.设计文档/GameFlow遊戲流程圖EN_01.docx
@@ -11,62 +11,34 @@
           <w:lang w:eastAsia="zh-TW"/>
         </w:rPr>
       </w:pPr>
+      <w:r>
+        <w:object w:dxaOrig="30538" w:dyaOrig="19462" w14:anchorId="2AC88EC6">
+          <v:shapetype id="_x0000_t75" coordsize="21600,21600" o:spt="75" o:preferrelative="t" path="m@4@5l@4@11@9@11@9@5xe" filled="f" stroked="f">
+            <v:stroke joinstyle="miter"/>
+            <v:formulas>
+              <v:f eqn="if lineDrawn pixelLineWidth 0"/>
+              <v:f eqn="sum @0 1 0"/>
+              <v:f eqn="sum 0 0 @1"/>
+              <v:f eqn="prod @2 1 2"/>
+              <v:f eqn="prod @3 21600 pixelWidth"/>
+              <v:f eqn="prod @3 21600 pixelHeight"/>
+              <v:f eqn="sum @0 0 1"/>
+              <v:f eqn="prod @6 1 2"/>
+              <v:f eqn="prod @7 21600 pixelWidth"/>
+              <v:f eqn="sum @8 21600 0"/>
+              <v:f eqn="prod @7 21600 pixelHeight"/>
+              <v:f eqn="sum @10 21600 0"/>
+            </v:formulas>
+            <v:path o:extrusionok="f" gradientshapeok="t" o:connecttype="rect"/>
+            <o:lock v:ext="edit" aspectratio="t"/>
+          </v:shapetype>
+          <v:shape id="_x0000_i1031" type="#_x0000_t75" style="width:522.35pt;height:332.85pt" o:ole="">
+            <v:imagedata r:id="rId6" o:title=""/>
+          </v:shape>
+          <o:OLEObject Type="Embed" ProgID="Unknown" ShapeID="_x0000_i1031" DrawAspect="Content" ObjectID="_1590583717" r:id="rId7"/>
+        </w:object>
+      </w:r>
       <w:bookmarkStart w:id="0" w:name="_GoBack"/>
-      <w:r>
-        <w:rPr>
-          <w:rFonts w:ascii="Arial" w:eastAsia="PMingLiU" w:hAnsi="Arial" w:cs="Arial"/>
-          <w:noProof/>
-          <w:sz w:val="22"/>
-        </w:rPr>
-        <w:drawing>
-          <wp:inline distT="0" distB="0" distL="0" distR="0" wp14:anchorId="715FDADB" wp14:editId="3BCA2BD4">
-            <wp:extent cx="6624084" cy="4370955"/>
-            <wp:effectExtent l="0" t="0" r="5715" b="0"/>
-            <wp:docPr id="1" name="Picture 1" descr="C:\Users\KunAn_Desktop\AppData\Local\Microsoft\Windows\INetCache\Content.Word\GameFlow_EN.JPG"/>
-            <wp:cNvGraphicFramePr>
-              <a:graphicFrameLocks xmlns:a="http://schemas.openxmlformats.org/drawingml/2006/main" noChangeAspect="1"/>
-            </wp:cNvGraphicFramePr>
-            <a:graphic xmlns:a="http://schemas.openxmlformats.org/drawingml/2006/main">
-              <a:graphicData uri="http://schemas.openxmlformats.org/drawingml/2006/picture">
-                <pic:pic xmlns:pic="http://schemas.openxmlformats.org/drawingml/2006/picture">
-                  <pic:nvPicPr>
-                    <pic:cNvPr id="0" name="Picture 3" descr="C:\Users\KunAn_Desktop\AppData\Local\Microsoft\Windows\INetCache\Content.Word\GameFlow_EN.JPG"/>
-                    <pic:cNvPicPr>
-                      <a:picLocks noChangeAspect="1" noChangeArrowheads="1"/>
-                    </pic:cNvPicPr>
-                  </pic:nvPicPr>
-                  <pic:blipFill>
-                    <a:blip r:embed="rId6" cstate="print">
-                      <a:extLst>
-                        <a:ext uri="{28A0092B-C50C-407E-A947-70E740481C1C}">
-                          <a14:useLocalDpi xmlns:a14="http://schemas.microsoft.com/office/drawing/2010/main" val="0"/>
-                        </a:ext>
-                      </a:extLst>
-                    </a:blip>
-                    <a:srcRect/>
-                    <a:stretch>
-                      <a:fillRect/>
-                    </a:stretch>
-                  </pic:blipFill>
-                  <pic:spPr bwMode="auto">
-                    <a:xfrm>
-                      <a:off x="0" y="0"/>
-                      <a:ext cx="6630213" cy="4375000"/>
-                    </a:xfrm>
-                    <a:prstGeom prst="rect">
-                      <a:avLst/>
-                    </a:prstGeom>
-                    <a:noFill/>
-                    <a:ln>
-                      <a:noFill/>
-                    </a:ln>
-                  </pic:spPr>
-                </pic:pic>
-              </a:graphicData>
-            </a:graphic>
-          </wp:inline>
-        </w:drawing>
-      </w:r>
       <w:bookmarkEnd w:id="0"/>
     </w:p>
     <w:p>
@@ -215,57 +187,66 @@
       </w:pPr>
       <w:r>
         <w:rPr>
-          <w:rFonts w:ascii="Arial" w:eastAsia="PMingLiU" w:hAnsi="Arial" w:cs="Arial"/>
-          <w:b/>
-          <w:sz w:val="24"/>
-          <w:lang w:eastAsia="zh-TW"/>
-        </w:rPr>
-        <w:t>Save / Load game</w:t>
-      </w:r>
-    </w:p>
-    <w:p>
-      <w:pPr>
-        <w:rPr>
-          <w:rFonts w:ascii="Arial" w:eastAsia="PMingLiU" w:hAnsi="Arial" w:cs="Arial"/>
-          <w:sz w:val="22"/>
-          <w:lang w:eastAsia="zh-TW"/>
-        </w:rPr>
-      </w:pPr>
-      <w:r>
-        <w:rPr>
-          <w:rFonts w:ascii="Arial" w:eastAsia="PMingLiU" w:hAnsi="Arial" w:cs="Arial"/>
-          <w:sz w:val="22"/>
-          <w:lang w:eastAsia="zh-TW"/>
-        </w:rPr>
-        <w:t>Playing data can be save or load in this pop-up menu.</w:t>
-      </w:r>
-    </w:p>
-    <w:p>
-      <w:pPr>
-        <w:rPr>
-          <w:rFonts w:ascii="Arial" w:eastAsia="PMingLiU" w:hAnsi="Arial" w:cs="Arial"/>
-          <w:sz w:val="22"/>
-          <w:lang w:eastAsia="zh-TW"/>
-        </w:rPr>
-      </w:pPr>
-    </w:p>
-    <w:p>
-      <w:pPr>
-        <w:rPr>
-          <w:rFonts w:ascii="Arial" w:eastAsia="PMingLiU" w:hAnsi="Arial" w:cs="Arial"/>
-          <w:b/>
-          <w:sz w:val="24"/>
-          <w:lang w:eastAsia="zh-TW"/>
-        </w:rPr>
-      </w:pPr>
-      <w:r>
-        <w:rPr>
-          <w:rFonts w:ascii="Arial" w:eastAsia="PMingLiU" w:hAnsi="Arial" w:cs="Arial"/>
-          <w:b/>
-          <w:sz w:val="24"/>
-          <w:lang w:eastAsia="zh-TW"/>
-        </w:rPr>
-        <w:t>Start Game</w:t>
+          <w:rFonts w:ascii="Arial" w:eastAsia="PMingLiU" w:hAnsi="Arial" w:cs="Arial" w:hint="eastAsia"/>
+          <w:b/>
+          <w:sz w:val="24"/>
+          <w:lang w:eastAsia="zh-TW"/>
+        </w:rPr>
+        <w:t>Co</w:t>
+      </w:r>
+      <w:r>
+        <w:rPr>
+          <w:rFonts w:ascii="Arial" w:eastAsia="PMingLiU" w:hAnsi="Arial" w:cs="Arial"/>
+          <w:b/>
+          <w:sz w:val="24"/>
+          <w:lang w:eastAsia="zh-TW"/>
+        </w:rPr>
+        <w:t>ntinue</w:t>
+      </w:r>
+    </w:p>
+    <w:p>
+      <w:pPr>
+        <w:rPr>
+          <w:rFonts w:ascii="Arial" w:eastAsia="PMingLiU" w:hAnsi="Arial" w:cs="Arial"/>
+          <w:sz w:val="22"/>
+          <w:lang w:eastAsia="zh-TW"/>
+        </w:rPr>
+      </w:pPr>
+      <w:r>
+        <w:rPr>
+          <w:rFonts w:ascii="Arial" w:eastAsia="PMingLiU" w:hAnsi="Arial" w:cs="Arial"/>
+          <w:sz w:val="22"/>
+          <w:lang w:eastAsia="zh-TW"/>
+        </w:rPr>
+        <w:t>While you have previous unfinished playing progress, continue button will show up and replace the position of new adventure.</w:t>
+      </w:r>
+    </w:p>
+    <w:p>
+      <w:pPr>
+        <w:rPr>
+          <w:rFonts w:ascii="Arial" w:eastAsia="PMingLiU" w:hAnsi="Arial" w:cs="Arial"/>
+          <w:sz w:val="22"/>
+          <w:lang w:eastAsia="zh-TW"/>
+        </w:rPr>
+      </w:pPr>
+    </w:p>
+    <w:p>
+      <w:pPr>
+        <w:rPr>
+          <w:rFonts w:ascii="Arial" w:eastAsia="PMingLiU" w:hAnsi="Arial" w:cs="Arial"/>
+          <w:b/>
+          <w:sz w:val="24"/>
+          <w:lang w:eastAsia="zh-TW"/>
+        </w:rPr>
+      </w:pPr>
+      <w:r>
+        <w:rPr>
+          <w:rFonts w:ascii="Arial" w:eastAsia="PMingLiU" w:hAnsi="Arial" w:cs="Arial"/>
+          <w:b/>
+          <w:sz w:val="24"/>
+          <w:lang w:eastAsia="zh-TW"/>
+        </w:rPr>
+        <w:t>New adventure</w:t>
       </w:r>
     </w:p>
     <w:p>
@@ -1203,7 +1184,7 @@
       </w:pPr>
     </w:p>
     <w:sectPr>
-      <w:headerReference w:type="default" r:id="rId7"/>
+      <w:headerReference w:type="default" r:id="rId8"/>
       <w:pgSz w:w="11906" w:h="16838"/>
       <w:pgMar w:top="720" w:right="720" w:bottom="720" w:left="720" w:header="720" w:footer="720" w:gutter="0"/>
       <w:cols w:space="720"/>
